--- a/ToDo.docx
+++ b/ToDo.docx
@@ -61,6 +61,7 @@
         <w:tc>
           <w:tcPr>
             <w:tcW w:w="4531" w:type="dxa"/>
+            <w:shd w:val="clear" w:color="auto" w:fill="92D050"/>
           </w:tcPr>
           <w:p>
             <w:r>
@@ -79,6 +80,47 @@
         <w:tc>
           <w:tcPr>
             <w:tcW w:w="4531" w:type="dxa"/>
+            <w:shd w:val="clear" w:color="auto" w:fill="92D050"/>
+          </w:tcPr>
+          <w:p>
+            <w:r>
+              <w:t>Leona</w:t>
+            </w:r>
+          </w:p>
+        </w:tc>
+      </w:tr>
+      <w:tr>
+        <w:tc>
+          <w:tcPr>
+            <w:tcW w:w="4531" w:type="dxa"/>
+          </w:tcPr>
+          <w:p>
+            <w:r>
+              <w:t xml:space="preserve">Personen als Liste anlegen </w:t>
+            </w:r>
+          </w:p>
+          <w:p>
+            <w:r>
+              <w:t>Person(Vater,</w:t>
+            </w:r>
+            <w:proofErr w:type="gramStart"/>
+            <w:r>
+              <w:t>48,Bankkaufmann</w:t>
+            </w:r>
+            <w:proofErr w:type="gramEnd"/>
+            <w:r>
+              <w:t>,wohlhabend,…)</w:t>
+            </w:r>
+          </w:p>
+          <w:p>
+            <w:r>
+              <w:t>Täter = Personen /Kind</w:t>
+            </w:r>
+          </w:p>
+        </w:tc>
+        <w:tc>
+          <w:tcPr>
+            <w:tcW w:w="4531" w:type="dxa"/>
             <w:shd w:val="clear" w:color="auto" w:fill="FF0000"/>
           </w:tcPr>
           <w:p>
@@ -86,34 +128,314 @@
               <w:t>Leona</w:t>
             </w:r>
           </w:p>
-        </w:tc>
-      </w:tr>
-      <w:tr>
-        <w:tc>
-          <w:tcPr>
-            <w:tcW w:w="4531" w:type="dxa"/>
-          </w:tcPr>
-          <w:p>
-            <w:r>
-              <w:t xml:space="preserve">Personen als Liste anlegen </w:t>
-            </w:r>
-          </w:p>
-          <w:p>
-            <w:r>
-              <w:t>Person(Vater,</w:t>
+          <w:p>
+            <w:pPr>
+              <w:jc w:val="center"/>
+            </w:pPr>
+          </w:p>
+        </w:tc>
+      </w:tr>
+      <w:tr>
+        <w:tc>
+          <w:tcPr>
+            <w:tcW w:w="4531" w:type="dxa"/>
+            <w:shd w:val="clear" w:color="auto" w:fill="92D050"/>
+          </w:tcPr>
+          <w:p>
+            <w:r>
+              <w:t>Fragen an Kind</w:t>
+            </w:r>
+            <w:r>
+              <w:t xml:space="preserve"> (Beispielanfragen)</w:t>
+            </w:r>
+          </w:p>
+        </w:tc>
+        <w:tc>
+          <w:tcPr>
+            <w:tcW w:w="4531" w:type="dxa"/>
+            <w:shd w:val="clear" w:color="auto" w:fill="92D050"/>
+          </w:tcPr>
+          <w:p>
+            <w:r>
+              <w:t>Julian</w:t>
+            </w:r>
+          </w:p>
+        </w:tc>
+      </w:tr>
+      <w:tr>
+        <w:tc>
+          <w:tcPr>
+            <w:tcW w:w="4531" w:type="dxa"/>
+          </w:tcPr>
+          <w:p>
+            <w:r>
+              <w:t>Hinweise</w:t>
+            </w:r>
+          </w:p>
+        </w:tc>
+        <w:tc>
+          <w:tcPr>
+            <w:tcW w:w="4531" w:type="dxa"/>
+          </w:tcPr>
+          <w:p>
+            <w:r>
+              <w:t>iterativ</w:t>
+            </w:r>
+          </w:p>
+        </w:tc>
+      </w:tr>
+      <w:tr>
+        <w:tc>
+          <w:tcPr>
+            <w:tcW w:w="4531" w:type="dxa"/>
+            <w:shd w:val="clear" w:color="auto" w:fill="92D050"/>
+          </w:tcPr>
+          <w:p>
+            <w:r>
+              <w:t>Zwischenspiele (Spock</w:t>
+            </w:r>
+            <w:r>
+              <w:t>, Mastermind)</w:t>
+            </w:r>
+          </w:p>
+        </w:tc>
+        <w:tc>
+          <w:tcPr>
+            <w:tcW w:w="4531" w:type="dxa"/>
+            <w:shd w:val="clear" w:color="auto" w:fill="92D050"/>
+          </w:tcPr>
+          <w:p>
+            <w:r>
+              <w:t>Leona</w:t>
+            </w:r>
+          </w:p>
+        </w:tc>
+      </w:tr>
+      <w:tr>
+        <w:tc>
+          <w:tcPr>
+            <w:tcW w:w="4531" w:type="dxa"/>
+            <w:shd w:val="clear" w:color="auto" w:fill="92D050"/>
+          </w:tcPr>
+          <w:p>
+            <w:r>
+              <w:t>Zwischenspiele nur einmal aufrufbar (</w:t>
+            </w:r>
+            <w:proofErr w:type="spellStart"/>
+            <w:r>
+              <w:t>dyn</w:t>
+            </w:r>
+            <w:proofErr w:type="spellEnd"/>
+            <w:r>
+              <w:t>.)</w:t>
+            </w:r>
+          </w:p>
+        </w:tc>
+        <w:tc>
+          <w:tcPr>
+            <w:tcW w:w="4531" w:type="dxa"/>
+            <w:shd w:val="clear" w:color="auto" w:fill="92D050"/>
+          </w:tcPr>
+          <w:p>
+            <w:r>
+              <w:t>Leona</w:t>
+            </w:r>
+          </w:p>
+        </w:tc>
+      </w:tr>
+      <w:tr>
+        <w:tc>
+          <w:tcPr>
+            <w:tcW w:w="4531" w:type="dxa"/>
+            <w:shd w:val="clear" w:color="auto" w:fill="92D050"/>
+          </w:tcPr>
+          <w:p>
+            <w:r>
+              <w:t>Antworten auf unerwartete Eingaben</w:t>
+            </w:r>
+            <w:r>
+              <w:t xml:space="preserve"> (</w:t>
+            </w:r>
+            <w:proofErr w:type="spellStart"/>
+            <w:r>
+              <w:t>random</w:t>
+            </w:r>
+            <w:proofErr w:type="spellEnd"/>
+            <w:r>
+              <w:t>)</w:t>
+            </w:r>
+          </w:p>
+        </w:tc>
+        <w:tc>
+          <w:tcPr>
+            <w:tcW w:w="4531" w:type="dxa"/>
+            <w:shd w:val="clear" w:color="auto" w:fill="92D050"/>
+          </w:tcPr>
+          <w:p>
+            <w:r>
+              <w:t>Julian</w:t>
+            </w:r>
+          </w:p>
+        </w:tc>
+      </w:tr>
+      <w:tr>
+        <w:tc>
+          <w:tcPr>
+            <w:tcW w:w="4531" w:type="dxa"/>
+          </w:tcPr>
+          <w:p>
+            <w:r>
+              <w:t>Was in welchem Raum (über Zustände)</w:t>
+            </w:r>
+          </w:p>
+        </w:tc>
+        <w:tc>
+          <w:tcPr>
+            <w:tcW w:w="4531" w:type="dxa"/>
+          </w:tcPr>
+          <w:p>
+            <w:r>
+              <w:t>beide</w:t>
+            </w:r>
+          </w:p>
+        </w:tc>
+      </w:tr>
+      <w:tr>
+        <w:tc>
+          <w:tcPr>
+            <w:tcW w:w="4531" w:type="dxa"/>
+            <w:shd w:val="clear" w:color="auto" w:fill="92D050"/>
+          </w:tcPr>
+          <w:p>
+            <w:r>
+              <w:t>Umlaute</w:t>
+            </w:r>
+          </w:p>
+        </w:tc>
+        <w:tc>
+          <w:tcPr>
+            <w:tcW w:w="4531" w:type="dxa"/>
+            <w:shd w:val="clear" w:color="auto" w:fill="92D050"/>
+          </w:tcPr>
+          <w:p>
+            <w:r>
+              <w:t>Leona</w:t>
+            </w:r>
+          </w:p>
+        </w:tc>
+      </w:tr>
+      <w:tr>
+        <w:tc>
+          <w:tcPr>
+            <w:tcW w:w="4531" w:type="dxa"/>
+            <w:shd w:val="clear" w:color="auto" w:fill="92D050"/>
+          </w:tcPr>
+          <w:p>
+            <w:r>
+              <w:t>Groß- und Kleinschreibung</w:t>
+            </w:r>
+          </w:p>
+        </w:tc>
+        <w:tc>
+          <w:tcPr>
+            <w:tcW w:w="4531" w:type="dxa"/>
+            <w:shd w:val="clear" w:color="auto" w:fill="92D050"/>
+          </w:tcPr>
+          <w:p>
+            <w:r>
+              <w:t>Leona</w:t>
+            </w:r>
+          </w:p>
+        </w:tc>
+      </w:tr>
+      <w:tr>
+        <w:tc>
+          <w:tcPr>
+            <w:tcW w:w="4531" w:type="dxa"/>
+            <w:shd w:val="clear" w:color="auto" w:fill="92D050"/>
+          </w:tcPr>
+          <w:p>
+            <w:r>
+              <w:t>Verdächtigungen</w:t>
+            </w:r>
+          </w:p>
+        </w:tc>
+        <w:tc>
+          <w:tcPr>
+            <w:tcW w:w="4531" w:type="dxa"/>
+            <w:shd w:val="clear" w:color="auto" w:fill="92D050"/>
+          </w:tcPr>
+          <w:p>
+            <w:r>
+              <w:t>Leona</w:t>
+            </w:r>
+          </w:p>
+        </w:tc>
+      </w:tr>
+      <w:tr>
+        <w:tc>
+          <w:tcPr>
+            <w:tcW w:w="4531" w:type="dxa"/>
+            <w:shd w:val="clear" w:color="auto" w:fill="92D050"/>
+          </w:tcPr>
+          <w:p>
+            <w:r>
+              <w:t xml:space="preserve">Verdächtigungen dynamisch, nur </w:t>
             </w:r>
             <w:proofErr w:type="gramStart"/>
             <w:r>
-              <w:t>48,Bankkaufmann</w:t>
+              <w:t>3 mal</w:t>
             </w:r>
             <w:proofErr w:type="gramEnd"/>
-            <w:r>
-              <w:t>,wohlhabend,…)</w:t>
-            </w:r>
-          </w:p>
-          <w:p>
-            <w:r>
-              <w:t>Täter = Personen /Kind</w:t>
+          </w:p>
+        </w:tc>
+        <w:tc>
+          <w:tcPr>
+            <w:tcW w:w="4531" w:type="dxa"/>
+            <w:shd w:val="clear" w:color="auto" w:fill="92D050"/>
+          </w:tcPr>
+          <w:p>
+            <w:r>
+              <w:t>Leona</w:t>
+            </w:r>
+          </w:p>
+        </w:tc>
+      </w:tr>
+      <w:tr>
+        <w:tc>
+          <w:tcPr>
+            <w:tcW w:w="4531" w:type="dxa"/>
+            <w:shd w:val="clear" w:color="auto" w:fill="92D050"/>
+          </w:tcPr>
+          <w:p>
+            <w:r>
+              <w:t>Richtig gelöst</w:t>
+            </w:r>
+          </w:p>
+        </w:tc>
+        <w:tc>
+          <w:tcPr>
+            <w:tcW w:w="4531" w:type="dxa"/>
+            <w:shd w:val="clear" w:color="auto" w:fill="92D050"/>
+          </w:tcPr>
+          <w:p>
+            <w:r>
+              <w:t>Leona</w:t>
+            </w:r>
+          </w:p>
+        </w:tc>
+      </w:tr>
+      <w:tr>
+        <w:tc>
+          <w:tcPr>
+            <w:tcW w:w="4531" w:type="dxa"/>
+          </w:tcPr>
+          <w:p>
+            <w:r>
+              <w:t>Grammatik</w:t>
+            </w:r>
+            <w:r>
+              <w:t xml:space="preserve"> (in einem Minispiel)</w:t>
             </w:r>
           </w:p>
         </w:tc>
@@ -136,135 +458,53 @@
           </w:tcPr>
           <w:p>
             <w:r>
-              <w:t>Fragen an Kind</w:t>
-            </w:r>
-            <w:r>
-              <w:t xml:space="preserve"> (Beispielanfragen)</w:t>
-            </w:r>
-          </w:p>
-        </w:tc>
-        <w:tc>
-          <w:tcPr>
-            <w:tcW w:w="4531" w:type="dxa"/>
-            <w:shd w:val="clear" w:color="auto" w:fill="00B0F0"/>
-          </w:tcPr>
-          <w:p>
-            <w:r>
-              <w:t>Julian</w:t>
-            </w:r>
-          </w:p>
-        </w:tc>
-      </w:tr>
-      <w:tr>
-        <w:tc>
-          <w:tcPr>
-            <w:tcW w:w="4531" w:type="dxa"/>
-          </w:tcPr>
-          <w:p>
-            <w:r>
-              <w:t>Hinweise</w:t>
-            </w:r>
-          </w:p>
-        </w:tc>
-        <w:tc>
-          <w:tcPr>
-            <w:tcW w:w="4531" w:type="dxa"/>
-          </w:tcPr>
-          <w:p/>
-        </w:tc>
-      </w:tr>
-      <w:tr>
-        <w:tc>
-          <w:tcPr>
-            <w:tcW w:w="4531" w:type="dxa"/>
-          </w:tcPr>
-          <w:p>
-            <w:r>
-              <w:t>Zwischenspiele (</w:t>
-            </w:r>
-            <w:proofErr w:type="gramStart"/>
-            <w:r>
-              <w:t>Spock,,</w:t>
-            </w:r>
-            <w:proofErr w:type="gramEnd"/>
-            <w:r>
-              <w:t xml:space="preserve"> Mastermind)</w:t>
-            </w:r>
-          </w:p>
-        </w:tc>
-        <w:tc>
-          <w:tcPr>
-            <w:tcW w:w="4531" w:type="dxa"/>
-          </w:tcPr>
-          <w:p>
-            <w:r>
-              <w:rPr>
-                <w:highlight w:val="blue"/>
-              </w:rPr>
-              <w:t>Spock: Julian,</w:t>
-            </w:r>
-            <w:r>
-              <w:t xml:space="preserve"> </w:t>
-            </w:r>
-            <w:r>
-              <w:rPr>
-                <w:highlight w:val="red"/>
-              </w:rPr>
-              <w:t>Mastermind: Leona</w:t>
-            </w:r>
-          </w:p>
-        </w:tc>
-      </w:tr>
-      <w:tr>
-        <w:tc>
-          <w:tcPr>
-            <w:tcW w:w="4531" w:type="dxa"/>
-          </w:tcPr>
-          <w:p>
-            <w:r>
-              <w:t>Antworten auf unerwartete Eingaben</w:t>
-            </w:r>
-            <w:r>
-              <w:t xml:space="preserve"> (</w:t>
-            </w:r>
-            <w:proofErr w:type="spellStart"/>
-            <w:r>
-              <w:t>random</w:t>
-            </w:r>
-            <w:proofErr w:type="spellEnd"/>
-            <w:r>
-              <w:t>)</w:t>
-            </w:r>
-          </w:p>
-        </w:tc>
-        <w:tc>
-          <w:tcPr>
-            <w:tcW w:w="4531" w:type="dxa"/>
-            <w:shd w:val="clear" w:color="auto" w:fill="00B0F0"/>
-          </w:tcPr>
-          <w:p>
-            <w:r>
-              <w:t>Julian</w:t>
-            </w:r>
-          </w:p>
-        </w:tc>
-      </w:tr>
-      <w:tr>
-        <w:tc>
-          <w:tcPr>
-            <w:tcW w:w="4531" w:type="dxa"/>
-          </w:tcPr>
-          <w:p>
-            <w:r>
-              <w:t>Was in welchem Raum (über Zustände)</w:t>
-            </w:r>
-          </w:p>
-        </w:tc>
-        <w:tc>
-          <w:tcPr>
-            <w:tcW w:w="4531" w:type="dxa"/>
-          </w:tcPr>
-          <w:p/>
+              <w:t>Mastermind (verbessern: 5 Codes, einer davon Random, oder nur Tipp: wie viele Zahlen stimmen und an richtiger stelle, wie echtes Mastermind)</w:t>
+            </w:r>
+          </w:p>
+        </w:tc>
+        <w:tc>
+          <w:tcPr>
+            <w:tcW w:w="4531" w:type="dxa"/>
+            <w:shd w:val="clear" w:color="auto" w:fill="FF0000"/>
+          </w:tcPr>
+          <w:p>
+            <w:pPr>
+              <w:tabs>
+                <w:tab w:val="left" w:pos="980"/>
+              </w:tabs>
+            </w:pPr>
+            <w:r>
+              <w:t>Leona</w:t>
+            </w:r>
+          </w:p>
+        </w:tc>
+      </w:tr>
+      <w:tr>
+        <w:tc>
+          <w:tcPr>
+            <w:tcW w:w="4531" w:type="dxa"/>
+          </w:tcPr>
+          <w:p>
+            <w:r>
+              <w:t>Einleitungstext erweitern</w:t>
+            </w:r>
+          </w:p>
+        </w:tc>
+        <w:tc>
+          <w:tcPr>
+            <w:tcW w:w="4531" w:type="dxa"/>
+            <w:shd w:val="clear" w:color="auto" w:fill="FF0000"/>
+          </w:tcPr>
+          <w:p>
+            <w:pPr>
+              <w:tabs>
+                <w:tab w:val="left" w:pos="980"/>
+              </w:tabs>
+            </w:pPr>
+            <w:r>
+              <w:t>Leona</w:t>
+            </w:r>
+          </w:p>
         </w:tc>
         <w:bookmarkStart w:id="0" w:name="_GoBack"/>
         <w:bookmarkEnd w:id="0"/>
@@ -276,99 +516,29 @@
           </w:tcPr>
           <w:p>
             <w:r>
-              <w:t>Umlaute</w:t>
-            </w:r>
-          </w:p>
-        </w:tc>
-        <w:tc>
-          <w:tcPr>
-            <w:tcW w:w="4531" w:type="dxa"/>
-            <w:shd w:val="clear" w:color="auto" w:fill="FF0000"/>
-          </w:tcPr>
-          <w:p>
-            <w:r>
-              <w:t>Leona</w:t>
-            </w:r>
-          </w:p>
-        </w:tc>
-      </w:tr>
-      <w:tr>
-        <w:tc>
-          <w:tcPr>
-            <w:tcW w:w="4531" w:type="dxa"/>
-          </w:tcPr>
-          <w:p>
-            <w:r>
-              <w:t>Groß- und Kleinschreibung</w:t>
-            </w:r>
-          </w:p>
-        </w:tc>
-        <w:tc>
-          <w:tcPr>
-            <w:tcW w:w="4531" w:type="dxa"/>
-            <w:shd w:val="clear" w:color="auto" w:fill="FF0000"/>
-          </w:tcPr>
-          <w:p>
-            <w:r>
-              <w:t>Leona</w:t>
-            </w:r>
-          </w:p>
-        </w:tc>
-      </w:tr>
-      <w:tr>
-        <w:tc>
-          <w:tcPr>
-            <w:tcW w:w="4531" w:type="dxa"/>
-          </w:tcPr>
-          <w:p>
-            <w:r>
-              <w:t>Verdächtigungen</w:t>
-            </w:r>
-          </w:p>
-        </w:tc>
-        <w:tc>
-          <w:tcPr>
-            <w:tcW w:w="4531" w:type="dxa"/>
-            <w:shd w:val="clear" w:color="auto" w:fill="FF0000"/>
-          </w:tcPr>
-          <w:p>
-            <w:r>
-              <w:t>Leona</w:t>
-            </w:r>
-          </w:p>
-        </w:tc>
-      </w:tr>
-      <w:tr>
-        <w:tc>
-          <w:tcPr>
-            <w:tcW w:w="4531" w:type="dxa"/>
-          </w:tcPr>
-          <w:p>
-            <w:r>
-              <w:t>Richtig gelöst</w:t>
-            </w:r>
-          </w:p>
-        </w:tc>
-        <w:tc>
-          <w:tcPr>
-            <w:tcW w:w="4531" w:type="dxa"/>
-            <w:shd w:val="clear" w:color="auto" w:fill="FF0000"/>
-          </w:tcPr>
-          <w:p>
-            <w:r>
-              <w:t>Leona</w:t>
-            </w:r>
-          </w:p>
-        </w:tc>
-      </w:tr>
-      <w:tr>
-        <w:tc>
-          <w:tcPr>
-            <w:tcW w:w="4531" w:type="dxa"/>
-          </w:tcPr>
-          <w:p>
-            <w:r>
-              <w:t>Grammatik</w:t>
+              <w:t xml:space="preserve">Eingabe </w:t>
+            </w:r>
+            <w:proofErr w:type="spellStart"/>
+            <w:r>
+              <w:t>matchen</w:t>
+            </w:r>
+            <w:proofErr w:type="spellEnd"/>
+            <w:r>
+              <w:t xml:space="preserve"> auf nur ein Wort </w:t>
+            </w:r>
+            <w:r>
+              <w:sym w:font="Wingdings" w:char="F0E0"/>
+            </w:r>
+            <w:r>
+              <w:t xml:space="preserve"> in </w:t>
+            </w:r>
+            <w:proofErr w:type="spellStart"/>
+            <w:r>
+              <w:t>match</w:t>
+            </w:r>
+            <w:proofErr w:type="spellEnd"/>
+            <w:r>
+              <w:t xml:space="preserve"> Funktion Suche aufrufen</w:t>
             </w:r>
           </w:p>
         </w:tc>
@@ -378,6 +548,11 @@
             <w:shd w:val="clear" w:color="auto" w:fill="00B0F0"/>
           </w:tcPr>
           <w:p>
+            <w:pPr>
+              <w:tabs>
+                <w:tab w:val="left" w:pos="980"/>
+              </w:tabs>
+            </w:pPr>
             <w:r>
               <w:t>Julian</w:t>
             </w:r>
@@ -471,6 +646,7 @@
     <w:p/>
     <w:p>
       <w:r>
+        <w:lastRenderedPageBreak/>
         <w:t>Wenn man schreibt, dass man nun das Kind/den Zeugen befragen möchte muss man das schreiben und leitender Oberermittler warnt, dass dieses Kind sehr nervig ist und man sich die Zähne ausbeißen könnte an ihm (geht dann).</w:t>
       </w:r>
     </w:p>
@@ -506,7 +682,6 @@
     </w:p>
     <w:p>
       <w:r>
-        <w:lastRenderedPageBreak/>
         <w:t>Weitere Fragen an Kind</w:t>
       </w:r>
     </w:p>
@@ -616,10 +791,7 @@
       <w:proofErr w:type="spellStart"/>
       <w:proofErr w:type="gramStart"/>
       <w:r>
-        <w:t>Filtered</w:t>
-      </w:r>
-      <w:r>
-        <w:t>,Output</w:t>
+        <w:t>Filtered,Output</w:t>
       </w:r>
       <w:proofErr w:type="spellEnd"/>
       <w:proofErr w:type="gramEnd"/>

--- a/ToDo.docx
+++ b/ToDo.docx
@@ -292,10 +292,11 @@
         <w:tc>
           <w:tcPr>
             <w:tcW w:w="4531" w:type="dxa"/>
-          </w:tcPr>
-          <w:p>
-            <w:r>
-              <w:t>beide</w:t>
+            <w:shd w:val="clear" w:color="auto" w:fill="00B0F0"/>
+          </w:tcPr>
+          <w:p>
+            <w:r>
+              <w:t>Julian</w:t>
             </w:r>
           </w:p>
         </w:tc>
@@ -321,6 +322,8 @@
             <w:r>
               <w:t>Leona</w:t>
             </w:r>
+            <w:bookmarkStart w:id="0" w:name="_GoBack"/>
+            <w:bookmarkEnd w:id="0"/>
           </w:p>
         </w:tc>
       </w:tr>
@@ -437,24 +440,39 @@
             <w:r>
               <w:t xml:space="preserve"> (in einem Minispiel)</w:t>
             </w:r>
-          </w:p>
-        </w:tc>
-        <w:tc>
-          <w:tcPr>
-            <w:tcW w:w="4531" w:type="dxa"/>
-            <w:shd w:val="clear" w:color="auto" w:fill="00B0F0"/>
-          </w:tcPr>
-          <w:p>
-            <w:r>
-              <w:t>Julian</w:t>
-            </w:r>
-          </w:p>
-        </w:tc>
-      </w:tr>
-      <w:tr>
-        <w:tc>
-          <w:tcPr>
-            <w:tcW w:w="4531" w:type="dxa"/>
+            <w:r>
+              <w:t xml:space="preserve"> </w:t>
+            </w:r>
+            <w:r>
+              <w:sym w:font="Wingdings" w:char="F0E0"/>
+            </w:r>
+            <w:r>
+              <w:t xml:space="preserve"> </w:t>
+            </w:r>
+            <w:proofErr w:type="spellStart"/>
+            <w:r>
+              <w:t>morsealphabet</w:t>
+            </w:r>
+            <w:proofErr w:type="spellEnd"/>
+          </w:p>
+        </w:tc>
+        <w:tc>
+          <w:tcPr>
+            <w:tcW w:w="4531" w:type="dxa"/>
+            <w:shd w:val="clear" w:color="auto" w:fill="FF0000"/>
+          </w:tcPr>
+          <w:p>
+            <w:r>
+              <w:t>Leona</w:t>
+            </w:r>
+          </w:p>
+        </w:tc>
+      </w:tr>
+      <w:tr>
+        <w:tc>
+          <w:tcPr>
+            <w:tcW w:w="4531" w:type="dxa"/>
+            <w:shd w:val="clear" w:color="auto" w:fill="92D050"/>
           </w:tcPr>
           <w:p>
             <w:r>
@@ -465,7 +483,7 @@
         <w:tc>
           <w:tcPr>
             <w:tcW w:w="4531" w:type="dxa"/>
-            <w:shd w:val="clear" w:color="auto" w:fill="FF0000"/>
+            <w:shd w:val="clear" w:color="auto" w:fill="92D050"/>
           </w:tcPr>
           <w:p>
             <w:pPr>
@@ -483,17 +501,18 @@
         <w:tc>
           <w:tcPr>
             <w:tcW w:w="4531" w:type="dxa"/>
-          </w:tcPr>
-          <w:p>
-            <w:r>
-              <w:t>Einleitungstext erweitern</w:t>
-            </w:r>
-          </w:p>
-        </w:tc>
-        <w:tc>
-          <w:tcPr>
-            <w:tcW w:w="4531" w:type="dxa"/>
-            <w:shd w:val="clear" w:color="auto" w:fill="FF0000"/>
+            <w:shd w:val="clear" w:color="auto" w:fill="auto"/>
+          </w:tcPr>
+          <w:p>
+            <w:r>
+              <w:t>Mastermind (wenn man nur 2, oder mehr Zahlen eingibt)</w:t>
+            </w:r>
+          </w:p>
+        </w:tc>
+        <w:tc>
+          <w:tcPr>
+            <w:tcW w:w="4531" w:type="dxa"/>
+            <w:shd w:val="clear" w:color="auto" w:fill="auto"/>
           </w:tcPr>
           <w:p>
             <w:pPr>
@@ -501,13 +520,36 @@
                 <w:tab w:val="left" w:pos="980"/>
               </w:tabs>
             </w:pPr>
+          </w:p>
+        </w:tc>
+      </w:tr>
+      <w:tr>
+        <w:tc>
+          <w:tcPr>
+            <w:tcW w:w="4531" w:type="dxa"/>
+          </w:tcPr>
+          <w:p>
+            <w:r>
+              <w:t>Einleitungstext erweitern</w:t>
+            </w:r>
+          </w:p>
+        </w:tc>
+        <w:tc>
+          <w:tcPr>
+            <w:tcW w:w="4531" w:type="dxa"/>
+            <w:shd w:val="clear" w:color="auto" w:fill="FF0000"/>
+          </w:tcPr>
+          <w:p>
+            <w:pPr>
+              <w:tabs>
+                <w:tab w:val="left" w:pos="980"/>
+              </w:tabs>
+            </w:pPr>
             <w:r>
               <w:t>Leona</w:t>
             </w:r>
           </w:p>
         </w:tc>
-        <w:bookmarkStart w:id="0" w:name="_GoBack"/>
-        <w:bookmarkEnd w:id="0"/>
       </w:tr>
       <w:tr>
         <w:tc>
@@ -646,7 +688,6 @@
     <w:p/>
     <w:p>
       <w:r>
-        <w:lastRenderedPageBreak/>
         <w:t>Wenn man schreibt, dass man nun das Kind/den Zeugen befragen möchte muss man das schreiben und leitender Oberermittler warnt, dass dieses Kind sehr nervig ist und man sich die Zähne ausbeißen könnte an ihm (geht dann).</w:t>
       </w:r>
     </w:p>

--- a/ToDo.docx
+++ b/ToDo.docx
@@ -93,6 +93,7 @@
         <w:tc>
           <w:tcPr>
             <w:tcW w:w="4531" w:type="dxa"/>
+            <w:shd w:val="clear" w:color="auto" w:fill="92D050"/>
           </w:tcPr>
           <w:p>
             <w:r>
@@ -121,11 +122,11 @@
         <w:tc>
           <w:tcPr>
             <w:tcW w:w="4531" w:type="dxa"/>
-            <w:shd w:val="clear" w:color="auto" w:fill="FF0000"/>
-          </w:tcPr>
-          <w:p>
-            <w:r>
-              <w:t>Leona</w:t>
+            <w:shd w:val="clear" w:color="auto" w:fill="92D050"/>
+          </w:tcPr>
+          <w:p>
+            <w:r>
+              <w:t>Julian</w:t>
             </w:r>
           </w:p>
           <w:p>
@@ -282,6 +283,7 @@
         <w:tc>
           <w:tcPr>
             <w:tcW w:w="4531" w:type="dxa"/>
+            <w:shd w:val="clear" w:color="auto" w:fill="92D050"/>
           </w:tcPr>
           <w:p>
             <w:r>
@@ -292,7 +294,7 @@
         <w:tc>
           <w:tcPr>
             <w:tcW w:w="4531" w:type="dxa"/>
-            <w:shd w:val="clear" w:color="auto" w:fill="00B0F0"/>
+            <w:shd w:val="clear" w:color="auto" w:fill="92D050"/>
           </w:tcPr>
           <w:p>
             <w:r>
@@ -322,8 +324,6 @@
             <w:r>
               <w:t>Leona</w:t>
             </w:r>
-            <w:bookmarkStart w:id="0" w:name="_GoBack"/>
-            <w:bookmarkEnd w:id="0"/>
           </w:p>
         </w:tc>
       </w:tr>
@@ -432,6 +432,7 @@
         <w:tc>
           <w:tcPr>
             <w:tcW w:w="4531" w:type="dxa"/>
+            <w:shd w:val="clear" w:color="auto" w:fill="92D050"/>
           </w:tcPr>
           <w:p>
             <w:r>
@@ -459,7 +460,7 @@
         <w:tc>
           <w:tcPr>
             <w:tcW w:w="4531" w:type="dxa"/>
-            <w:shd w:val="clear" w:color="auto" w:fill="FF0000"/>
+            <w:shd w:val="clear" w:color="auto" w:fill="92D050"/>
           </w:tcPr>
           <w:p>
             <w:r>
@@ -527,6 +528,7 @@
         <w:tc>
           <w:tcPr>
             <w:tcW w:w="4531" w:type="dxa"/>
+            <w:shd w:val="clear" w:color="auto" w:fill="92D050"/>
           </w:tcPr>
           <w:p>
             <w:r>
@@ -537,7 +539,7 @@
         <w:tc>
           <w:tcPr>
             <w:tcW w:w="4531" w:type="dxa"/>
-            <w:shd w:val="clear" w:color="auto" w:fill="FF0000"/>
+            <w:shd w:val="clear" w:color="auto" w:fill="92D050"/>
           </w:tcPr>
           <w:p>
             <w:pPr>
@@ -555,6 +557,7 @@
         <w:tc>
           <w:tcPr>
             <w:tcW w:w="4531" w:type="dxa"/>
+            <w:shd w:val="clear" w:color="auto" w:fill="92D050"/>
           </w:tcPr>
           <w:p>
             <w:r>
@@ -587,7 +590,7 @@
         <w:tc>
           <w:tcPr>
             <w:tcW w:w="4531" w:type="dxa"/>
-            <w:shd w:val="clear" w:color="auto" w:fill="00B0F0"/>
+            <w:shd w:val="clear" w:color="auto" w:fill="92D050"/>
           </w:tcPr>
           <w:p>
             <w:pPr>
@@ -598,6 +601,34 @@
             <w:r>
               <w:t>Julian</w:t>
             </w:r>
+          </w:p>
+        </w:tc>
+      </w:tr>
+      <w:tr>
+        <w:tc>
+          <w:tcPr>
+            <w:tcW w:w="4531" w:type="dxa"/>
+            <w:shd w:val="clear" w:color="auto" w:fill="auto"/>
+          </w:tcPr>
+          <w:p>
+            <w:r>
+              <w:t xml:space="preserve">Reicht das an Grammatik bei Morsen? </w:t>
+            </w:r>
+            <w:bookmarkStart w:id="0" w:name="_GoBack"/>
+            <w:bookmarkEnd w:id="0"/>
+          </w:p>
+        </w:tc>
+        <w:tc>
+          <w:tcPr>
+            <w:tcW w:w="4531" w:type="dxa"/>
+            <w:shd w:val="clear" w:color="auto" w:fill="auto"/>
+          </w:tcPr>
+          <w:p>
+            <w:pPr>
+              <w:tabs>
+                <w:tab w:val="left" w:pos="980"/>
+              </w:tabs>
+            </w:pPr>
           </w:p>
         </w:tc>
       </w:tr>

--- a/ToDo.docx
+++ b/ToDo.docx
@@ -427,6 +427,8 @@
             </w:r>
           </w:p>
         </w:tc>
+        <w:bookmarkStart w:id="0" w:name="_GoBack"/>
+        <w:bookmarkEnd w:id="0"/>
       </w:tr>
       <w:tr>
         <w:tc>
@@ -502,7 +504,7 @@
         <w:tc>
           <w:tcPr>
             <w:tcW w:w="4531" w:type="dxa"/>
-            <w:shd w:val="clear" w:color="auto" w:fill="auto"/>
+            <w:shd w:val="clear" w:color="auto" w:fill="92D050"/>
           </w:tcPr>
           <w:p>
             <w:r>
@@ -513,7 +515,7 @@
         <w:tc>
           <w:tcPr>
             <w:tcW w:w="4531" w:type="dxa"/>
-            <w:shd w:val="clear" w:color="auto" w:fill="auto"/>
+            <w:shd w:val="clear" w:color="auto" w:fill="92D050"/>
           </w:tcPr>
           <w:p>
             <w:pPr>
@@ -521,6 +523,9 @@
                 <w:tab w:val="left" w:pos="980"/>
               </w:tabs>
             </w:pPr>
+            <w:r>
+              <w:t>Leona</w:t>
+            </w:r>
           </w:p>
         </w:tc>
       </w:tr>
@@ -608,20 +613,18 @@
         <w:tc>
           <w:tcPr>
             <w:tcW w:w="4531" w:type="dxa"/>
-            <w:shd w:val="clear" w:color="auto" w:fill="auto"/>
+            <w:shd w:val="clear" w:color="auto" w:fill="92D050"/>
           </w:tcPr>
           <w:p>
             <w:r>
               <w:t xml:space="preserve">Reicht das an Grammatik bei Morsen? </w:t>
             </w:r>
-            <w:bookmarkStart w:id="0" w:name="_GoBack"/>
-            <w:bookmarkEnd w:id="0"/>
-          </w:p>
-        </w:tc>
-        <w:tc>
-          <w:tcPr>
-            <w:tcW w:w="4531" w:type="dxa"/>
-            <w:shd w:val="clear" w:color="auto" w:fill="auto"/>
+          </w:p>
+        </w:tc>
+        <w:tc>
+          <w:tcPr>
+            <w:tcW w:w="4531" w:type="dxa"/>
+            <w:shd w:val="clear" w:color="auto" w:fill="92D050"/>
           </w:tcPr>
           <w:p>
             <w:pPr>
